--- a/solutions/google/modern-workspace/workspace/presales/statement-of-work.docx
+++ b/solutions/google/modern-workspace/workspace/presales/statement-of-work.docx
@@ -1383,6 +1383,1317 @@
           <w:sz w:val="24"/>
         </w:rPr>
         <w:t>This engagement is sized based on the following parameters:</w:t>
+      </w:r>
+    </w:p>
+    <w:tbl>
+      <w:tblPr>
+        <w:tblStyle w:val="TableGrid"/>
+        <w:tblW w:type="auto" w:w="0"/>
+        <w:tblLayout w:type="fixed"/>
+        <w:tblLook w:firstColumn="1" w:firstRow="1" w:lastColumn="0" w:lastRow="0" w:noHBand="0" w:noVBand="1" w:val="04A0"/>
+      </w:tblPr>
+      <w:tblGrid>
+        <w:gridCol w:w="2880"/>
+        <w:gridCol w:w="2880"/>
+        <w:gridCol w:w="2880"/>
+      </w:tblGrid>
+      <w:tr>
+        <w:tc>
+          <w:tcPr>
+            <w:tcW w:type="dxa" w:w="2340"/>
+            <w:tcBorders>
+              <w:top w:val="single" w:sz="4" w:space="0" w:color="000000"/>
+              <w:left w:val="single" w:sz="4" w:space="0" w:color="000000"/>
+              <w:bottom w:val="single" w:sz="4" w:space="0" w:color="000000"/>
+              <w:right w:val="single" w:sz="4" w:space="0" w:color="000000"/>
+            </w:tcBorders>
+            <w:tcMar>
+              <w:top w:w="80" w:type="dxa"/>
+              <w:bottom w:w="80" w:type="dxa"/>
+              <w:left w:w="80" w:type="dxa"/>
+              <w:right w:w="80" w:type="dxa"/>
+            </w:tcMar>
+            <w:vAlign w:val="center"/>
+            <w:shd w:fill="E8F0F8"/>
+          </w:tcPr>
+          <w:p>
+            <w:pPr>
+              <w:spacing w:before="120" w:after="120"/>
+              <w:jc w:val="center"/>
+            </w:pPr>
+            <w:r>
+              <w:rPr>
+                <w:rFonts w:ascii="Calibri" w:hAnsi="Calibri"/>
+                <w:b/>
+                <w:sz w:val="24"/>
+              </w:rPr>
+              <w:t>Category</w:t>
+            </w:r>
+          </w:p>
+        </w:tc>
+        <w:tc>
+          <w:tcPr>
+            <w:tcW w:type="dxa" w:w="3276"/>
+            <w:tcBorders>
+              <w:top w:val="single" w:sz="4" w:space="0" w:color="000000"/>
+              <w:left w:val="single" w:sz="4" w:space="0" w:color="000000"/>
+              <w:bottom w:val="single" w:sz="4" w:space="0" w:color="000000"/>
+              <w:right w:val="single" w:sz="4" w:space="0" w:color="000000"/>
+            </w:tcBorders>
+            <w:tcMar>
+              <w:top w:w="80" w:type="dxa"/>
+              <w:bottom w:w="80" w:type="dxa"/>
+              <w:left w:w="80" w:type="dxa"/>
+              <w:right w:w="80" w:type="dxa"/>
+            </w:tcMar>
+            <w:vAlign w:val="center"/>
+            <w:shd w:fill="E8F0F8"/>
+          </w:tcPr>
+          <w:p>
+            <w:pPr>
+              <w:spacing w:before="120" w:after="120"/>
+              <w:jc w:val="center"/>
+            </w:pPr>
+            <w:r>
+              <w:rPr>
+                <w:rFonts w:ascii="Calibri" w:hAnsi="Calibri"/>
+                <w:b/>
+                <w:sz w:val="24"/>
+              </w:rPr>
+              <w:t>Parameter</w:t>
+            </w:r>
+          </w:p>
+        </w:tc>
+        <w:tc>
+          <w:tcPr>
+            <w:tcW w:type="dxa" w:w="3744"/>
+            <w:tcBorders>
+              <w:top w:val="single" w:sz="4" w:space="0" w:color="000000"/>
+              <w:left w:val="single" w:sz="4" w:space="0" w:color="000000"/>
+              <w:bottom w:val="single" w:sz="4" w:space="0" w:color="000000"/>
+              <w:right w:val="single" w:sz="4" w:space="0" w:color="000000"/>
+            </w:tcBorders>
+            <w:tcMar>
+              <w:top w:w="80" w:type="dxa"/>
+              <w:bottom w:w="80" w:type="dxa"/>
+              <w:left w:w="80" w:type="dxa"/>
+              <w:right w:w="80" w:type="dxa"/>
+            </w:tcMar>
+            <w:vAlign w:val="center"/>
+            <w:shd w:fill="E8F0F8"/>
+          </w:tcPr>
+          <w:p>
+            <w:pPr>
+              <w:spacing w:before="120" w:after="120"/>
+              <w:jc w:val="center"/>
+            </w:pPr>
+            <w:r>
+              <w:rPr>
+                <w:rFonts w:ascii="Calibri" w:hAnsi="Calibri"/>
+                <w:b/>
+                <w:sz w:val="24"/>
+              </w:rPr>
+              <w:t>Scope</w:t>
+            </w:r>
+          </w:p>
+        </w:tc>
+      </w:tr>
+      <w:tr>
+        <w:tc>
+          <w:tcPr>
+            <w:tcW w:type="dxa" w:w="2340"/>
+            <w:tcBorders>
+              <w:top w:val="single" w:sz="4" w:space="0" w:color="000000"/>
+              <w:left w:val="single" w:sz="4" w:space="0" w:color="000000"/>
+              <w:bottom w:val="single" w:sz="4" w:space="0" w:color="000000"/>
+              <w:right w:val="single" w:sz="4" w:space="0" w:color="000000"/>
+            </w:tcBorders>
+            <w:tcMar>
+              <w:top w:w="80" w:type="dxa"/>
+              <w:bottom w:w="80" w:type="dxa"/>
+              <w:left w:w="80" w:type="dxa"/>
+              <w:right w:w="80" w:type="dxa"/>
+            </w:tcMar>
+          </w:tcPr>
+          <w:p>
+            <w:pPr>
+              <w:spacing w:before="80" w:after="80"/>
+            </w:pPr>
+            <w:r>
+              <w:rPr>
+                <w:rFonts w:ascii="Calibri" w:hAnsi="Calibri"/>
+                <w:sz w:val="24"/>
+              </w:rPr>
+              <w:t>User Base</w:t>
+            </w:r>
+          </w:p>
+        </w:tc>
+        <w:tc>
+          <w:tcPr>
+            <w:tcW w:type="dxa" w:w="3276"/>
+            <w:tcBorders>
+              <w:top w:val="single" w:sz="4" w:space="0" w:color="000000"/>
+              <w:left w:val="single" w:sz="4" w:space="0" w:color="000000"/>
+              <w:bottom w:val="single" w:sz="4" w:space="0" w:color="000000"/>
+              <w:right w:val="single" w:sz="4" w:space="0" w:color="000000"/>
+            </w:tcBorders>
+            <w:tcMar>
+              <w:top w:w="80" w:type="dxa"/>
+              <w:bottom w:w="80" w:type="dxa"/>
+              <w:left w:w="80" w:type="dxa"/>
+              <w:right w:w="80" w:type="dxa"/>
+            </w:tcMar>
+          </w:tcPr>
+          <w:p>
+            <w:pPr>
+              <w:spacing w:before="80" w:after="80"/>
+            </w:pPr>
+            <w:r>
+              <w:rPr>
+                <w:rFonts w:ascii="Calibri" w:hAnsi="Calibri"/>
+                <w:sz w:val="24"/>
+              </w:rPr>
+              <w:t>User Count</w:t>
+            </w:r>
+          </w:p>
+        </w:tc>
+        <w:tc>
+          <w:tcPr>
+            <w:tcW w:type="dxa" w:w="3744"/>
+            <w:tcBorders>
+              <w:top w:val="single" w:sz="4" w:space="0" w:color="000000"/>
+              <w:left w:val="single" w:sz="4" w:space="0" w:color="000000"/>
+              <w:bottom w:val="single" w:sz="4" w:space="0" w:color="000000"/>
+              <w:right w:val="single" w:sz="4" w:space="0" w:color="000000"/>
+            </w:tcBorders>
+            <w:tcMar>
+              <w:top w:w="80" w:type="dxa"/>
+              <w:bottom w:w="80" w:type="dxa"/>
+              <w:left w:w="80" w:type="dxa"/>
+              <w:right w:w="80" w:type="dxa"/>
+            </w:tcMar>
+          </w:tcPr>
+          <w:p>
+            <w:pPr>
+              <w:spacing w:before="80" w:after="80"/>
+            </w:pPr>
+            <w:r>
+              <w:rPr>
+                <w:rFonts w:ascii="Calibri" w:hAnsi="Calibri"/>
+                <w:sz w:val="24"/>
+              </w:rPr>
+              <w:t>500 licensed users</w:t>
+            </w:r>
+          </w:p>
+        </w:tc>
+      </w:tr>
+      <w:tr>
+        <w:tc>
+          <w:tcPr>
+            <w:tcW w:type="dxa" w:w="2340"/>
+            <w:tcBorders>
+              <w:top w:val="single" w:sz="4" w:space="0" w:color="000000"/>
+              <w:left w:val="single" w:sz="4" w:space="0" w:color="000000"/>
+              <w:bottom w:val="single" w:sz="4" w:space="0" w:color="000000"/>
+              <w:right w:val="single" w:sz="4" w:space="0" w:color="000000"/>
+            </w:tcBorders>
+            <w:tcMar>
+              <w:top w:w="80" w:type="dxa"/>
+              <w:bottom w:w="80" w:type="dxa"/>
+              <w:left w:w="80" w:type="dxa"/>
+              <w:right w:w="80" w:type="dxa"/>
+            </w:tcMar>
+          </w:tcPr>
+          <w:p>
+            <w:pPr>
+              <w:spacing w:before="80" w:after="80"/>
+            </w:pPr>
+            <w:r>
+              <w:rPr>
+                <w:rFonts w:ascii="Calibri" w:hAnsi="Calibri"/>
+                <w:sz w:val="24"/>
+              </w:rPr>
+              <w:t>User Base</w:t>
+            </w:r>
+          </w:p>
+        </w:tc>
+        <w:tc>
+          <w:tcPr>
+            <w:tcW w:type="dxa" w:w="3276"/>
+            <w:tcBorders>
+              <w:top w:val="single" w:sz="4" w:space="0" w:color="000000"/>
+              <w:left w:val="single" w:sz="4" w:space="0" w:color="000000"/>
+              <w:bottom w:val="single" w:sz="4" w:space="0" w:color="000000"/>
+              <w:right w:val="single" w:sz="4" w:space="0" w:color="000000"/>
+            </w:tcBorders>
+            <w:tcMar>
+              <w:top w:w="80" w:type="dxa"/>
+              <w:bottom w:w="80" w:type="dxa"/>
+              <w:left w:w="80" w:type="dxa"/>
+              <w:right w:w="80" w:type="dxa"/>
+            </w:tcMar>
+          </w:tcPr>
+          <w:p>
+            <w:pPr>
+              <w:spacing w:before="80" w:after="80"/>
+            </w:pPr>
+            <w:r>
+              <w:rPr>
+                <w:rFonts w:ascii="Calibri" w:hAnsi="Calibri"/>
+                <w:sz w:val="24"/>
+              </w:rPr>
+              <w:t>Workspace Edition</w:t>
+            </w:r>
+          </w:p>
+        </w:tc>
+        <w:tc>
+          <w:tcPr>
+            <w:tcW w:type="dxa" w:w="3744"/>
+            <w:tcBorders>
+              <w:top w:val="single" w:sz="4" w:space="0" w:color="000000"/>
+              <w:left w:val="single" w:sz="4" w:space="0" w:color="000000"/>
+              <w:bottom w:val="single" w:sz="4" w:space="0" w:color="000000"/>
+              <w:right w:val="single" w:sz="4" w:space="0" w:color="000000"/>
+            </w:tcBorders>
+            <w:tcMar>
+              <w:top w:w="80" w:type="dxa"/>
+              <w:bottom w:w="80" w:type="dxa"/>
+              <w:left w:w="80" w:type="dxa"/>
+              <w:right w:w="80" w:type="dxa"/>
+            </w:tcMar>
+          </w:tcPr>
+          <w:p>
+            <w:pPr>
+              <w:spacing w:before="80" w:after="80"/>
+            </w:pPr>
+            <w:r>
+              <w:rPr>
+                <w:rFonts w:ascii="Calibri" w:hAnsi="Calibri"/>
+                <w:sz w:val="24"/>
+              </w:rPr>
+              <w:t>Business Plus</w:t>
+            </w:r>
+          </w:p>
+        </w:tc>
+      </w:tr>
+      <w:tr>
+        <w:tc>
+          <w:tcPr>
+            <w:tcW w:type="dxa" w:w="2340"/>
+            <w:tcBorders>
+              <w:top w:val="single" w:sz="4" w:space="0" w:color="000000"/>
+              <w:left w:val="single" w:sz="4" w:space="0" w:color="000000"/>
+              <w:bottom w:val="single" w:sz="4" w:space="0" w:color="000000"/>
+              <w:right w:val="single" w:sz="4" w:space="0" w:color="000000"/>
+            </w:tcBorders>
+            <w:tcMar>
+              <w:top w:w="80" w:type="dxa"/>
+              <w:bottom w:w="80" w:type="dxa"/>
+              <w:left w:w="80" w:type="dxa"/>
+              <w:right w:w="80" w:type="dxa"/>
+            </w:tcMar>
+          </w:tcPr>
+          <w:p>
+            <w:pPr>
+              <w:spacing w:before="80" w:after="80"/>
+            </w:pPr>
+            <w:r>
+              <w:rPr>
+                <w:rFonts w:ascii="Calibri" w:hAnsi="Calibri"/>
+                <w:sz w:val="24"/>
+              </w:rPr>
+              <w:t>Migration</w:t>
+            </w:r>
+          </w:p>
+        </w:tc>
+        <w:tc>
+          <w:tcPr>
+            <w:tcW w:type="dxa" w:w="3276"/>
+            <w:tcBorders>
+              <w:top w:val="single" w:sz="4" w:space="0" w:color="000000"/>
+              <w:left w:val="single" w:sz="4" w:space="0" w:color="000000"/>
+              <w:bottom w:val="single" w:sz="4" w:space="0" w:color="000000"/>
+              <w:right w:val="single" w:sz="4" w:space="0" w:color="000000"/>
+            </w:tcBorders>
+            <w:tcMar>
+              <w:top w:w="80" w:type="dxa"/>
+              <w:bottom w:w="80" w:type="dxa"/>
+              <w:left w:w="80" w:type="dxa"/>
+              <w:right w:w="80" w:type="dxa"/>
+            </w:tcMar>
+          </w:tcPr>
+          <w:p>
+            <w:pPr>
+              <w:spacing w:before="80" w:after="80"/>
+            </w:pPr>
+            <w:r>
+              <w:rPr>
+                <w:rFonts w:ascii="Calibri" w:hAnsi="Calibri"/>
+                <w:sz w:val="24"/>
+              </w:rPr>
+              <w:t>Email Migration</w:t>
+            </w:r>
+          </w:p>
+        </w:tc>
+        <w:tc>
+          <w:tcPr>
+            <w:tcW w:type="dxa" w:w="3744"/>
+            <w:tcBorders>
+              <w:top w:val="single" w:sz="4" w:space="0" w:color="000000"/>
+              <w:left w:val="single" w:sz="4" w:space="0" w:color="000000"/>
+              <w:bottom w:val="single" w:sz="4" w:space="0" w:color="000000"/>
+              <w:right w:val="single" w:sz="4" w:space="0" w:color="000000"/>
+            </w:tcBorders>
+            <w:tcMar>
+              <w:top w:w="80" w:type="dxa"/>
+              <w:bottom w:w="80" w:type="dxa"/>
+              <w:left w:w="80" w:type="dxa"/>
+              <w:right w:w="80" w:type="dxa"/>
+            </w:tcMar>
+          </w:tcPr>
+          <w:p>
+            <w:pPr>
+              <w:spacing w:before="80" w:after="80"/>
+            </w:pPr>
+            <w:r>
+              <w:rPr>
+                <w:rFonts w:ascii="Calibri" w:hAnsi="Calibri"/>
+                <w:sz w:val="24"/>
+              </w:rPr>
+              <w:t>500 mailboxes (2.5 TB)</w:t>
+            </w:r>
+          </w:p>
+        </w:tc>
+      </w:tr>
+      <w:tr>
+        <w:tc>
+          <w:tcPr>
+            <w:tcW w:type="dxa" w:w="2340"/>
+            <w:tcBorders>
+              <w:top w:val="single" w:sz="4" w:space="0" w:color="000000"/>
+              <w:left w:val="single" w:sz="4" w:space="0" w:color="000000"/>
+              <w:bottom w:val="single" w:sz="4" w:space="0" w:color="000000"/>
+              <w:right w:val="single" w:sz="4" w:space="0" w:color="000000"/>
+            </w:tcBorders>
+            <w:tcMar>
+              <w:top w:w="80" w:type="dxa"/>
+              <w:bottom w:w="80" w:type="dxa"/>
+              <w:left w:w="80" w:type="dxa"/>
+              <w:right w:w="80" w:type="dxa"/>
+            </w:tcMar>
+          </w:tcPr>
+          <w:p>
+            <w:pPr>
+              <w:spacing w:before="80" w:after="80"/>
+            </w:pPr>
+            <w:r>
+              <w:rPr>
+                <w:rFonts w:ascii="Calibri" w:hAnsi="Calibri"/>
+                <w:sz w:val="24"/>
+              </w:rPr>
+              <w:t>Migration</w:t>
+            </w:r>
+          </w:p>
+        </w:tc>
+        <w:tc>
+          <w:tcPr>
+            <w:tcW w:type="dxa" w:w="3276"/>
+            <w:tcBorders>
+              <w:top w:val="single" w:sz="4" w:space="0" w:color="000000"/>
+              <w:left w:val="single" w:sz="4" w:space="0" w:color="000000"/>
+              <w:bottom w:val="single" w:sz="4" w:space="0" w:color="000000"/>
+              <w:right w:val="single" w:sz="4" w:space="0" w:color="000000"/>
+            </w:tcBorders>
+            <w:tcMar>
+              <w:top w:w="80" w:type="dxa"/>
+              <w:bottom w:w="80" w:type="dxa"/>
+              <w:left w:w="80" w:type="dxa"/>
+              <w:right w:w="80" w:type="dxa"/>
+            </w:tcMar>
+          </w:tcPr>
+          <w:p>
+            <w:pPr>
+              <w:spacing w:before="80" w:after="80"/>
+            </w:pPr>
+            <w:r>
+              <w:rPr>
+                <w:rFonts w:ascii="Calibri" w:hAnsi="Calibri"/>
+                <w:sz w:val="24"/>
+              </w:rPr>
+              <w:t>File Migration</w:t>
+            </w:r>
+          </w:p>
+        </w:tc>
+        <w:tc>
+          <w:tcPr>
+            <w:tcW w:type="dxa" w:w="3744"/>
+            <w:tcBorders>
+              <w:top w:val="single" w:sz="4" w:space="0" w:color="000000"/>
+              <w:left w:val="single" w:sz="4" w:space="0" w:color="000000"/>
+              <w:bottom w:val="single" w:sz="4" w:space="0" w:color="000000"/>
+              <w:right w:val="single" w:sz="4" w:space="0" w:color="000000"/>
+            </w:tcBorders>
+            <w:tcMar>
+              <w:top w:w="80" w:type="dxa"/>
+              <w:bottom w:w="80" w:type="dxa"/>
+              <w:left w:w="80" w:type="dxa"/>
+              <w:right w:w="80" w:type="dxa"/>
+            </w:tcMar>
+          </w:tcPr>
+          <w:p>
+            <w:pPr>
+              <w:spacing w:before="80" w:after="80"/>
+            </w:pPr>
+            <w:r>
+              <w:rPr>
+                <w:rFonts w:ascii="Calibri" w:hAnsi="Calibri"/>
+                <w:sz w:val="24"/>
+              </w:rPr>
+              <w:t>File servers to Drive (3 TB)</w:t>
+            </w:r>
+          </w:p>
+        </w:tc>
+      </w:tr>
+      <w:tr>
+        <w:tc>
+          <w:tcPr>
+            <w:tcW w:type="dxa" w:w="2340"/>
+            <w:tcBorders>
+              <w:top w:val="single" w:sz="4" w:space="0" w:color="000000"/>
+              <w:left w:val="single" w:sz="4" w:space="0" w:color="000000"/>
+              <w:bottom w:val="single" w:sz="4" w:space="0" w:color="000000"/>
+              <w:right w:val="single" w:sz="4" w:space="0" w:color="000000"/>
+            </w:tcBorders>
+            <w:tcMar>
+              <w:top w:w="80" w:type="dxa"/>
+              <w:bottom w:w="80" w:type="dxa"/>
+              <w:left w:w="80" w:type="dxa"/>
+              <w:right w:w="80" w:type="dxa"/>
+            </w:tcMar>
+          </w:tcPr>
+          <w:p>
+            <w:pPr>
+              <w:spacing w:before="80" w:after="80"/>
+            </w:pPr>
+            <w:r>
+              <w:rPr>
+                <w:rFonts w:ascii="Calibri" w:hAnsi="Calibri"/>
+                <w:sz w:val="24"/>
+              </w:rPr>
+              <w:t>Integration</w:t>
+            </w:r>
+          </w:p>
+        </w:tc>
+        <w:tc>
+          <w:tcPr>
+            <w:tcW w:type="dxa" w:w="3276"/>
+            <w:tcBorders>
+              <w:top w:val="single" w:sz="4" w:space="0" w:color="000000"/>
+              <w:left w:val="single" w:sz="4" w:space="0" w:color="000000"/>
+              <w:bottom w:val="single" w:sz="4" w:space="0" w:color="000000"/>
+              <w:right w:val="single" w:sz="4" w:space="0" w:color="000000"/>
+            </w:tcBorders>
+            <w:tcMar>
+              <w:top w:w="80" w:type="dxa"/>
+              <w:bottom w:w="80" w:type="dxa"/>
+              <w:left w:w="80" w:type="dxa"/>
+              <w:right w:w="80" w:type="dxa"/>
+            </w:tcMar>
+          </w:tcPr>
+          <w:p>
+            <w:pPr>
+              <w:spacing w:before="80" w:after="80"/>
+            </w:pPr>
+            <w:r>
+              <w:rPr>
+                <w:rFonts w:ascii="Calibri" w:hAnsi="Calibri"/>
+                <w:sz w:val="24"/>
+              </w:rPr>
+              <w:t>Identity Integration</w:t>
+            </w:r>
+          </w:p>
+        </w:tc>
+        <w:tc>
+          <w:tcPr>
+            <w:tcW w:type="dxa" w:w="3744"/>
+            <w:tcBorders>
+              <w:top w:val="single" w:sz="4" w:space="0" w:color="000000"/>
+              <w:left w:val="single" w:sz="4" w:space="0" w:color="000000"/>
+              <w:bottom w:val="single" w:sz="4" w:space="0" w:color="000000"/>
+              <w:right w:val="single" w:sz="4" w:space="0" w:color="000000"/>
+            </w:tcBorders>
+            <w:tcMar>
+              <w:top w:w="80" w:type="dxa"/>
+              <w:bottom w:w="80" w:type="dxa"/>
+              <w:left w:w="80" w:type="dxa"/>
+              <w:right w:w="80" w:type="dxa"/>
+            </w:tcMar>
+          </w:tcPr>
+          <w:p>
+            <w:pPr>
+              <w:spacing w:before="80" w:after="80"/>
+            </w:pPr>
+            <w:r>
+              <w:rPr>
+                <w:rFonts w:ascii="Calibri" w:hAnsi="Calibri"/>
+                <w:sz w:val="24"/>
+              </w:rPr>
+              <w:t>SAML SSO with Azure AD</w:t>
+            </w:r>
+          </w:p>
+        </w:tc>
+      </w:tr>
+      <w:tr>
+        <w:tc>
+          <w:tcPr>
+            <w:tcW w:type="dxa" w:w="2340"/>
+            <w:tcBorders>
+              <w:top w:val="single" w:sz="4" w:space="0" w:color="000000"/>
+              <w:left w:val="single" w:sz="4" w:space="0" w:color="000000"/>
+              <w:bottom w:val="single" w:sz="4" w:space="0" w:color="000000"/>
+              <w:right w:val="single" w:sz="4" w:space="0" w:color="000000"/>
+            </w:tcBorders>
+            <w:tcMar>
+              <w:top w:w="80" w:type="dxa"/>
+              <w:bottom w:w="80" w:type="dxa"/>
+              <w:left w:w="80" w:type="dxa"/>
+              <w:right w:w="80" w:type="dxa"/>
+            </w:tcMar>
+          </w:tcPr>
+          <w:p>
+            <w:pPr>
+              <w:spacing w:before="80" w:after="80"/>
+            </w:pPr>
+            <w:r>
+              <w:rPr>
+                <w:rFonts w:ascii="Calibri" w:hAnsi="Calibri"/>
+                <w:sz w:val="24"/>
+              </w:rPr>
+              <w:t>Integration</w:t>
+            </w:r>
+          </w:p>
+        </w:tc>
+        <w:tc>
+          <w:tcPr>
+            <w:tcW w:type="dxa" w:w="3276"/>
+            <w:tcBorders>
+              <w:top w:val="single" w:sz="4" w:space="0" w:color="000000"/>
+              <w:left w:val="single" w:sz="4" w:space="0" w:color="000000"/>
+              <w:bottom w:val="single" w:sz="4" w:space="0" w:color="000000"/>
+              <w:right w:val="single" w:sz="4" w:space="0" w:color="000000"/>
+            </w:tcBorders>
+            <w:tcMar>
+              <w:top w:w="80" w:type="dxa"/>
+              <w:bottom w:w="80" w:type="dxa"/>
+              <w:left w:w="80" w:type="dxa"/>
+              <w:right w:w="80" w:type="dxa"/>
+            </w:tcMar>
+          </w:tcPr>
+          <w:p>
+            <w:pPr>
+              <w:spacing w:before="80" w:after="80"/>
+            </w:pPr>
+            <w:r>
+              <w:rPr>
+                <w:rFonts w:ascii="Calibri" w:hAnsi="Calibri"/>
+                <w:sz w:val="24"/>
+              </w:rPr>
+              <w:t>Distribution Lists</w:t>
+            </w:r>
+          </w:p>
+        </w:tc>
+        <w:tc>
+          <w:tcPr>
+            <w:tcW w:type="dxa" w:w="3744"/>
+            <w:tcBorders>
+              <w:top w:val="single" w:sz="4" w:space="0" w:color="000000"/>
+              <w:left w:val="single" w:sz="4" w:space="0" w:color="000000"/>
+              <w:bottom w:val="single" w:sz="4" w:space="0" w:color="000000"/>
+              <w:right w:val="single" w:sz="4" w:space="0" w:color="000000"/>
+            </w:tcBorders>
+            <w:tcMar>
+              <w:top w:w="80" w:type="dxa"/>
+              <w:bottom w:w="80" w:type="dxa"/>
+              <w:left w:w="80" w:type="dxa"/>
+              <w:right w:w="80" w:type="dxa"/>
+            </w:tcMar>
+          </w:tcPr>
+          <w:p>
+            <w:pPr>
+              <w:spacing w:before="80" w:after="80"/>
+            </w:pPr>
+            <w:r>
+              <w:rPr>
+                <w:rFonts w:ascii="Calibri" w:hAnsi="Calibri"/>
+                <w:sz w:val="24"/>
+              </w:rPr>
+              <w:t>150 groups</w:t>
+            </w:r>
+          </w:p>
+        </w:tc>
+      </w:tr>
+      <w:tr>
+        <w:tc>
+          <w:tcPr>
+            <w:tcW w:type="dxa" w:w="2340"/>
+            <w:tcBorders>
+              <w:top w:val="single" w:sz="4" w:space="0" w:color="000000"/>
+              <w:left w:val="single" w:sz="4" w:space="0" w:color="000000"/>
+              <w:bottom w:val="single" w:sz="4" w:space="0" w:color="000000"/>
+              <w:right w:val="single" w:sz="4" w:space="0" w:color="000000"/>
+            </w:tcBorders>
+            <w:tcMar>
+              <w:top w:w="80" w:type="dxa"/>
+              <w:bottom w:w="80" w:type="dxa"/>
+              <w:left w:w="80" w:type="dxa"/>
+              <w:right w:w="80" w:type="dxa"/>
+            </w:tcMar>
+          </w:tcPr>
+          <w:p>
+            <w:pPr>
+              <w:spacing w:before="80" w:after="80"/>
+            </w:pPr>
+            <w:r>
+              <w:rPr>
+                <w:rFonts w:ascii="Calibri" w:hAnsi="Calibri"/>
+                <w:sz w:val="24"/>
+              </w:rPr>
+              <w:t>Security</w:t>
+            </w:r>
+          </w:p>
+        </w:tc>
+        <w:tc>
+          <w:tcPr>
+            <w:tcW w:type="dxa" w:w="3276"/>
+            <w:tcBorders>
+              <w:top w:val="single" w:sz="4" w:space="0" w:color="000000"/>
+              <w:left w:val="single" w:sz="4" w:space="0" w:color="000000"/>
+              <w:bottom w:val="single" w:sz="4" w:space="0" w:color="000000"/>
+              <w:right w:val="single" w:sz="4" w:space="0" w:color="000000"/>
+            </w:tcBorders>
+            <w:tcMar>
+              <w:top w:w="80" w:type="dxa"/>
+              <w:bottom w:w="80" w:type="dxa"/>
+              <w:left w:w="80" w:type="dxa"/>
+              <w:right w:w="80" w:type="dxa"/>
+            </w:tcMar>
+          </w:tcPr>
+          <w:p>
+            <w:pPr>
+              <w:spacing w:before="80" w:after="80"/>
+            </w:pPr>
+            <w:r>
+              <w:rPr>
+                <w:rFonts w:ascii="Calibri" w:hAnsi="Calibri"/>
+                <w:sz w:val="24"/>
+              </w:rPr>
+              <w:t>DLP Policies</w:t>
+            </w:r>
+          </w:p>
+        </w:tc>
+        <w:tc>
+          <w:tcPr>
+            <w:tcW w:type="dxa" w:w="3744"/>
+            <w:tcBorders>
+              <w:top w:val="single" w:sz="4" w:space="0" w:color="000000"/>
+              <w:left w:val="single" w:sz="4" w:space="0" w:color="000000"/>
+              <w:bottom w:val="single" w:sz="4" w:space="0" w:color="000000"/>
+              <w:right w:val="single" w:sz="4" w:space="0" w:color="000000"/>
+            </w:tcBorders>
+            <w:tcMar>
+              <w:top w:w="80" w:type="dxa"/>
+              <w:bottom w:w="80" w:type="dxa"/>
+              <w:left w:w="80" w:type="dxa"/>
+              <w:right w:w="80" w:type="dxa"/>
+            </w:tcMar>
+          </w:tcPr>
+          <w:p>
+            <w:pPr>
+              <w:spacing w:before="80" w:after="80"/>
+            </w:pPr>
+            <w:r>
+              <w:rPr>
+                <w:rFonts w:ascii="Calibri" w:hAnsi="Calibri"/>
+                <w:sz w:val="24"/>
+              </w:rPr>
+              <w:t>Sensitive content detection</w:t>
+            </w:r>
+          </w:p>
+        </w:tc>
+      </w:tr>
+      <w:tr>
+        <w:tc>
+          <w:tcPr>
+            <w:tcW w:type="dxa" w:w="2340"/>
+            <w:tcBorders>
+              <w:top w:val="single" w:sz="4" w:space="0" w:color="000000"/>
+              <w:left w:val="single" w:sz="4" w:space="0" w:color="000000"/>
+              <w:bottom w:val="single" w:sz="4" w:space="0" w:color="000000"/>
+              <w:right w:val="single" w:sz="4" w:space="0" w:color="000000"/>
+            </w:tcBorders>
+            <w:tcMar>
+              <w:top w:w="80" w:type="dxa"/>
+              <w:bottom w:w="80" w:type="dxa"/>
+              <w:left w:w="80" w:type="dxa"/>
+              <w:right w:w="80" w:type="dxa"/>
+            </w:tcMar>
+          </w:tcPr>
+          <w:p>
+            <w:pPr>
+              <w:spacing w:before="80" w:after="80"/>
+            </w:pPr>
+            <w:r>
+              <w:rPr>
+                <w:rFonts w:ascii="Calibri" w:hAnsi="Calibri"/>
+                <w:sz w:val="24"/>
+              </w:rPr>
+              <w:t>Security</w:t>
+            </w:r>
+          </w:p>
+        </w:tc>
+        <w:tc>
+          <w:tcPr>
+            <w:tcW w:type="dxa" w:w="3276"/>
+            <w:tcBorders>
+              <w:top w:val="single" w:sz="4" w:space="0" w:color="000000"/>
+              <w:left w:val="single" w:sz="4" w:space="0" w:color="000000"/>
+              <w:bottom w:val="single" w:sz="4" w:space="0" w:color="000000"/>
+              <w:right w:val="single" w:sz="4" w:space="0" w:color="000000"/>
+            </w:tcBorders>
+            <w:tcMar>
+              <w:top w:w="80" w:type="dxa"/>
+              <w:bottom w:w="80" w:type="dxa"/>
+              <w:left w:w="80" w:type="dxa"/>
+              <w:right w:w="80" w:type="dxa"/>
+            </w:tcMar>
+          </w:tcPr>
+          <w:p>
+            <w:pPr>
+              <w:spacing w:before="80" w:after="80"/>
+            </w:pPr>
+            <w:r>
+              <w:rPr>
+                <w:rFonts w:ascii="Calibri" w:hAnsi="Calibri"/>
+                <w:sz w:val="24"/>
+              </w:rPr>
+              <w:t>Mobile Management</w:t>
+            </w:r>
+          </w:p>
+        </w:tc>
+        <w:tc>
+          <w:tcPr>
+            <w:tcW w:type="dxa" w:w="3744"/>
+            <w:tcBorders>
+              <w:top w:val="single" w:sz="4" w:space="0" w:color="000000"/>
+              <w:left w:val="single" w:sz="4" w:space="0" w:color="000000"/>
+              <w:bottom w:val="single" w:sz="4" w:space="0" w:color="000000"/>
+              <w:right w:val="single" w:sz="4" w:space="0" w:color="000000"/>
+            </w:tcBorders>
+            <w:tcMar>
+              <w:top w:w="80" w:type="dxa"/>
+              <w:bottom w:w="80" w:type="dxa"/>
+              <w:left w:w="80" w:type="dxa"/>
+              <w:right w:w="80" w:type="dxa"/>
+            </w:tcMar>
+          </w:tcPr>
+          <w:p>
+            <w:pPr>
+              <w:spacing w:before="80" w:after="80"/>
+            </w:pPr>
+            <w:r>
+              <w:rPr>
+                <w:rFonts w:ascii="Calibri" w:hAnsi="Calibri"/>
+                <w:sz w:val="24"/>
+              </w:rPr>
+              <w:t>Advanced mobile device management</w:t>
+            </w:r>
+          </w:p>
+        </w:tc>
+      </w:tr>
+      <w:tr>
+        <w:tc>
+          <w:tcPr>
+            <w:tcW w:type="dxa" w:w="2340"/>
+            <w:tcBorders>
+              <w:top w:val="single" w:sz="4" w:space="0" w:color="000000"/>
+              <w:left w:val="single" w:sz="4" w:space="0" w:color="000000"/>
+              <w:bottom w:val="single" w:sz="4" w:space="0" w:color="000000"/>
+              <w:right w:val="single" w:sz="4" w:space="0" w:color="000000"/>
+            </w:tcBorders>
+            <w:tcMar>
+              <w:top w:w="80" w:type="dxa"/>
+              <w:bottom w:w="80" w:type="dxa"/>
+              <w:left w:w="80" w:type="dxa"/>
+              <w:right w:w="80" w:type="dxa"/>
+            </w:tcMar>
+          </w:tcPr>
+          <w:p>
+            <w:pPr>
+              <w:spacing w:before="80" w:after="80"/>
+            </w:pPr>
+            <w:r>
+              <w:rPr>
+                <w:rFonts w:ascii="Calibri" w:hAnsi="Calibri"/>
+                <w:sz w:val="24"/>
+              </w:rPr>
+              <w:t>Compliance</w:t>
+            </w:r>
+          </w:p>
+        </w:tc>
+        <w:tc>
+          <w:tcPr>
+            <w:tcW w:type="dxa" w:w="3276"/>
+            <w:tcBorders>
+              <w:top w:val="single" w:sz="4" w:space="0" w:color="000000"/>
+              <w:left w:val="single" w:sz="4" w:space="0" w:color="000000"/>
+              <w:bottom w:val="single" w:sz="4" w:space="0" w:color="000000"/>
+              <w:right w:val="single" w:sz="4" w:space="0" w:color="000000"/>
+            </w:tcBorders>
+            <w:tcMar>
+              <w:top w:w="80" w:type="dxa"/>
+              <w:bottom w:w="80" w:type="dxa"/>
+              <w:left w:w="80" w:type="dxa"/>
+              <w:right w:w="80" w:type="dxa"/>
+            </w:tcMar>
+          </w:tcPr>
+          <w:p>
+            <w:pPr>
+              <w:spacing w:before="80" w:after="80"/>
+            </w:pPr>
+            <w:r>
+              <w:rPr>
+                <w:rFonts w:ascii="Calibri" w:hAnsi="Calibri"/>
+                <w:sz w:val="24"/>
+              </w:rPr>
+              <w:t>Retention Policy</w:t>
+            </w:r>
+          </w:p>
+        </w:tc>
+        <w:tc>
+          <w:tcPr>
+            <w:tcW w:type="dxa" w:w="3744"/>
+            <w:tcBorders>
+              <w:top w:val="single" w:sz="4" w:space="0" w:color="000000"/>
+              <w:left w:val="single" w:sz="4" w:space="0" w:color="000000"/>
+              <w:bottom w:val="single" w:sz="4" w:space="0" w:color="000000"/>
+              <w:right w:val="single" w:sz="4" w:space="0" w:color="000000"/>
+            </w:tcBorders>
+            <w:tcMar>
+              <w:top w:w="80" w:type="dxa"/>
+              <w:bottom w:w="80" w:type="dxa"/>
+              <w:left w:w="80" w:type="dxa"/>
+              <w:right w:w="80" w:type="dxa"/>
+            </w:tcMar>
+          </w:tcPr>
+          <w:p>
+            <w:pPr>
+              <w:spacing w:before="80" w:after="80"/>
+            </w:pPr>
+            <w:r>
+              <w:rPr>
+                <w:rFonts w:ascii="Calibri" w:hAnsi="Calibri"/>
+                <w:sz w:val="24"/>
+              </w:rPr>
+              <w:t>7-year retention (Vault)</w:t>
+            </w:r>
+          </w:p>
+        </w:tc>
+      </w:tr>
+      <w:tr>
+        <w:tc>
+          <w:tcPr>
+            <w:tcW w:type="dxa" w:w="2340"/>
+            <w:tcBorders>
+              <w:top w:val="single" w:sz="4" w:space="0" w:color="000000"/>
+              <w:left w:val="single" w:sz="4" w:space="0" w:color="000000"/>
+              <w:bottom w:val="single" w:sz="4" w:space="0" w:color="000000"/>
+              <w:right w:val="single" w:sz="4" w:space="0" w:color="000000"/>
+            </w:tcBorders>
+            <w:tcMar>
+              <w:top w:w="80" w:type="dxa"/>
+              <w:bottom w:w="80" w:type="dxa"/>
+              <w:left w:w="80" w:type="dxa"/>
+              <w:right w:w="80" w:type="dxa"/>
+            </w:tcMar>
+          </w:tcPr>
+          <w:p>
+            <w:pPr>
+              <w:spacing w:before="80" w:after="80"/>
+            </w:pPr>
+            <w:r>
+              <w:rPr>
+                <w:rFonts w:ascii="Calibri" w:hAnsi="Calibri"/>
+                <w:sz w:val="24"/>
+              </w:rPr>
+              <w:t>Deployment</w:t>
+            </w:r>
+          </w:p>
+        </w:tc>
+        <w:tc>
+          <w:tcPr>
+            <w:tcW w:type="dxa" w:w="3276"/>
+            <w:tcBorders>
+              <w:top w:val="single" w:sz="4" w:space="0" w:color="000000"/>
+              <w:left w:val="single" w:sz="4" w:space="0" w:color="000000"/>
+              <w:bottom w:val="single" w:sz="4" w:space="0" w:color="000000"/>
+              <w:right w:val="single" w:sz="4" w:space="0" w:color="000000"/>
+            </w:tcBorders>
+            <w:tcMar>
+              <w:top w:w="80" w:type="dxa"/>
+              <w:bottom w:w="80" w:type="dxa"/>
+              <w:left w:w="80" w:type="dxa"/>
+              <w:right w:w="80" w:type="dxa"/>
+            </w:tcMar>
+          </w:tcPr>
+          <w:p>
+            <w:pPr>
+              <w:spacing w:before="80" w:after="80"/>
+            </w:pPr>
+            <w:r>
+              <w:rPr>
+                <w:rFonts w:ascii="Calibri" w:hAnsi="Calibri"/>
+                <w:sz w:val="24"/>
+              </w:rPr>
+              <w:t>Deployment Approach</w:t>
+            </w:r>
+          </w:p>
+        </w:tc>
+        <w:tc>
+          <w:tcPr>
+            <w:tcW w:type="dxa" w:w="3744"/>
+            <w:tcBorders>
+              <w:top w:val="single" w:sz="4" w:space="0" w:color="000000"/>
+              <w:left w:val="single" w:sz="4" w:space="0" w:color="000000"/>
+              <w:bottom w:val="single" w:sz="4" w:space="0" w:color="000000"/>
+              <w:right w:val="single" w:sz="4" w:space="0" w:color="000000"/>
+            </w:tcBorders>
+            <w:tcMar>
+              <w:top w:w="80" w:type="dxa"/>
+              <w:bottom w:w="80" w:type="dxa"/>
+              <w:left w:w="80" w:type="dxa"/>
+              <w:right w:w="80" w:type="dxa"/>
+            </w:tcMar>
+          </w:tcPr>
+          <w:p>
+            <w:pPr>
+              <w:spacing w:before="80" w:after="80"/>
+            </w:pPr>
+            <w:r>
+              <w:rPr>
+                <w:rFonts w:ascii="Calibri" w:hAnsi="Calibri"/>
+                <w:sz w:val="24"/>
+              </w:rPr>
+              <w:t>Phased by department (5 waves)</w:t>
+            </w:r>
+          </w:p>
+        </w:tc>
+      </w:tr>
+      <w:tr>
+        <w:tc>
+          <w:tcPr>
+            <w:tcW w:type="dxa" w:w="2340"/>
+            <w:tcBorders>
+              <w:top w:val="single" w:sz="4" w:space="0" w:color="000000"/>
+              <w:left w:val="single" w:sz="4" w:space="0" w:color="000000"/>
+              <w:bottom w:val="single" w:sz="4" w:space="0" w:color="000000"/>
+              <w:right w:val="single" w:sz="4" w:space="0" w:color="000000"/>
+            </w:tcBorders>
+            <w:tcMar>
+              <w:top w:w="80" w:type="dxa"/>
+              <w:bottom w:w="80" w:type="dxa"/>
+              <w:left w:w="80" w:type="dxa"/>
+              <w:right w:w="80" w:type="dxa"/>
+            </w:tcMar>
+          </w:tcPr>
+          <w:p>
+            <w:pPr>
+              <w:spacing w:before="80" w:after="80"/>
+            </w:pPr>
+            <w:r>
+              <w:rPr>
+                <w:rFonts w:ascii="Calibri" w:hAnsi="Calibri"/>
+                <w:sz w:val="24"/>
+              </w:rPr>
+              <w:t>Training</w:t>
+            </w:r>
+          </w:p>
+        </w:tc>
+        <w:tc>
+          <w:tcPr>
+            <w:tcW w:type="dxa" w:w="3276"/>
+            <w:tcBorders>
+              <w:top w:val="single" w:sz="4" w:space="0" w:color="000000"/>
+              <w:left w:val="single" w:sz="4" w:space="0" w:color="000000"/>
+              <w:bottom w:val="single" w:sz="4" w:space="0" w:color="000000"/>
+              <w:right w:val="single" w:sz="4" w:space="0" w:color="000000"/>
+            </w:tcBorders>
+            <w:tcMar>
+              <w:top w:w="80" w:type="dxa"/>
+              <w:bottom w:w="80" w:type="dxa"/>
+              <w:left w:w="80" w:type="dxa"/>
+              <w:right w:w="80" w:type="dxa"/>
+            </w:tcMar>
+          </w:tcPr>
+          <w:p>
+            <w:pPr>
+              <w:spacing w:before="80" w:after="80"/>
+            </w:pPr>
+            <w:r>
+              <w:rPr>
+                <w:rFonts w:ascii="Calibri" w:hAnsi="Calibri"/>
+                <w:sz w:val="24"/>
+              </w:rPr>
+              <w:t>Training Approach</w:t>
+            </w:r>
+          </w:p>
+        </w:tc>
+        <w:tc>
+          <w:tcPr>
+            <w:tcW w:type="dxa" w:w="3744"/>
+            <w:tcBorders>
+              <w:top w:val="single" w:sz="4" w:space="0" w:color="000000"/>
+              <w:left w:val="single" w:sz="4" w:space="0" w:color="000000"/>
+              <w:bottom w:val="single" w:sz="4" w:space="0" w:color="000000"/>
+              <w:right w:val="single" w:sz="4" w:space="0" w:color="000000"/>
+            </w:tcBorders>
+            <w:tcMar>
+              <w:top w:w="80" w:type="dxa"/>
+              <w:bottom w:w="80" w:type="dxa"/>
+              <w:left w:w="80" w:type="dxa"/>
+              <w:right w:w="80" w:type="dxa"/>
+            </w:tcMar>
+          </w:tcPr>
+          <w:p>
+            <w:pPr>
+              <w:spacing w:before="80" w:after="80"/>
+            </w:pPr>
+            <w:r>
+              <w:rPr>
+                <w:rFonts w:ascii="Calibri" w:hAnsi="Calibri"/>
+                <w:sz w:val="24"/>
+              </w:rPr>
+              <w:t>Virtual + self-service</w:t>
+            </w:r>
+          </w:p>
+        </w:tc>
+      </w:tr>
+      <w:tr>
+        <w:tc>
+          <w:tcPr>
+            <w:tcW w:type="dxa" w:w="2340"/>
+            <w:tcBorders>
+              <w:top w:val="single" w:sz="4" w:space="0" w:color="000000"/>
+              <w:left w:val="single" w:sz="4" w:space="0" w:color="000000"/>
+              <w:bottom w:val="single" w:sz="4" w:space="0" w:color="000000"/>
+              <w:right w:val="single" w:sz="4" w:space="0" w:color="000000"/>
+            </w:tcBorders>
+            <w:tcMar>
+              <w:top w:w="80" w:type="dxa"/>
+              <w:bottom w:w="80" w:type="dxa"/>
+              <w:left w:w="80" w:type="dxa"/>
+              <w:right w:w="80" w:type="dxa"/>
+            </w:tcMar>
+          </w:tcPr>
+          <w:p>
+            <w:pPr>
+              <w:spacing w:before="80" w:after="80"/>
+            </w:pPr>
+            <w:r>
+              <w:rPr>
+                <w:rFonts w:ascii="Calibri" w:hAnsi="Calibri"/>
+                <w:sz w:val="24"/>
+              </w:rPr>
+              <w:t>Technical Environment</w:t>
+            </w:r>
+          </w:p>
+        </w:tc>
+        <w:tc>
+          <w:tcPr>
+            <w:tcW w:type="dxa" w:w="3276"/>
+            <w:tcBorders>
+              <w:top w:val="single" w:sz="4" w:space="0" w:color="000000"/>
+              <w:left w:val="single" w:sz="4" w:space="0" w:color="000000"/>
+              <w:bottom w:val="single" w:sz="4" w:space="0" w:color="000000"/>
+              <w:right w:val="single" w:sz="4" w:space="0" w:color="000000"/>
+            </w:tcBorders>
+            <w:tcMar>
+              <w:top w:w="80" w:type="dxa"/>
+              <w:bottom w:w="80" w:type="dxa"/>
+              <w:left w:w="80" w:type="dxa"/>
+              <w:right w:w="80" w:type="dxa"/>
+            </w:tcMar>
+          </w:tcPr>
+          <w:p>
+            <w:pPr>
+              <w:spacing w:before="80" w:after="80"/>
+            </w:pPr>
+            <w:r>
+              <w:rPr>
+                <w:rFonts w:ascii="Calibri" w:hAnsi="Calibri"/>
+                <w:sz w:val="24"/>
+              </w:rPr>
+              <w:t>Coexistence Period</w:t>
+            </w:r>
+          </w:p>
+        </w:tc>
+        <w:tc>
+          <w:tcPr>
+            <w:tcW w:type="dxa" w:w="3744"/>
+            <w:tcBorders>
+              <w:top w:val="single" w:sz="4" w:space="0" w:color="000000"/>
+              <w:left w:val="single" w:sz="4" w:space="0" w:color="000000"/>
+              <w:bottom w:val="single" w:sz="4" w:space="0" w:color="000000"/>
+              <w:right w:val="single" w:sz="4" w:space="0" w:color="000000"/>
+            </w:tcBorders>
+            <w:tcMar>
+              <w:top w:w="80" w:type="dxa"/>
+              <w:bottom w:w="80" w:type="dxa"/>
+              <w:left w:w="80" w:type="dxa"/>
+              <w:right w:w="80" w:type="dxa"/>
+            </w:tcMar>
+          </w:tcPr>
+          <w:p>
+            <w:pPr>
+              <w:spacing w:before="80" w:after="80"/>
+            </w:pPr>
+            <w:r>
+              <w:rPr>
+                <w:rFonts w:ascii="Calibri" w:hAnsi="Calibri"/>
+                <w:sz w:val="24"/>
+              </w:rPr>
+              <w:t>4 weeks with Exchange</w:t>
+            </w:r>
+          </w:p>
+        </w:tc>
+      </w:tr>
+      <w:tr>
+        <w:tc>
+          <w:tcPr>
+            <w:tcW w:type="dxa" w:w="2340"/>
+            <w:tcBorders>
+              <w:top w:val="single" w:sz="4" w:space="0" w:color="000000"/>
+              <w:left w:val="single" w:sz="4" w:space="0" w:color="000000"/>
+              <w:bottom w:val="single" w:sz="4" w:space="0" w:color="000000"/>
+              <w:right w:val="single" w:sz="4" w:space="0" w:color="000000"/>
+            </w:tcBorders>
+            <w:tcMar>
+              <w:top w:w="80" w:type="dxa"/>
+              <w:bottom w:w="80" w:type="dxa"/>
+              <w:left w:w="80" w:type="dxa"/>
+              <w:right w:w="80" w:type="dxa"/>
+            </w:tcMar>
+          </w:tcPr>
+          <w:p>
+            <w:pPr>
+              <w:spacing w:before="80" w:after="80"/>
+            </w:pPr>
+            <w:r>
+              <w:rPr>
+                <w:rFonts w:ascii="Calibri" w:hAnsi="Calibri"/>
+                <w:sz w:val="24"/>
+              </w:rPr>
+              <w:t>Technical Environment</w:t>
+            </w:r>
+          </w:p>
+        </w:tc>
+        <w:tc>
+          <w:tcPr>
+            <w:tcW w:type="dxa" w:w="3276"/>
+            <w:tcBorders>
+              <w:top w:val="single" w:sz="4" w:space="0" w:color="000000"/>
+              <w:left w:val="single" w:sz="4" w:space="0" w:color="000000"/>
+              <w:bottom w:val="single" w:sz="4" w:space="0" w:color="000000"/>
+              <w:right w:val="single" w:sz="4" w:space="0" w:color="000000"/>
+            </w:tcBorders>
+            <w:tcMar>
+              <w:top w:w="80" w:type="dxa"/>
+              <w:bottom w:w="80" w:type="dxa"/>
+              <w:left w:w="80" w:type="dxa"/>
+              <w:right w:w="80" w:type="dxa"/>
+            </w:tcMar>
+          </w:tcPr>
+          <w:p>
+            <w:pPr>
+              <w:spacing w:before="80" w:after="80"/>
+            </w:pPr>
+            <w:r>
+              <w:rPr>
+                <w:rFonts w:ascii="Calibri" w:hAnsi="Calibri"/>
+                <w:sz w:val="24"/>
+              </w:rPr>
+              <w:t>Directory Sync</w:t>
+            </w:r>
+          </w:p>
+        </w:tc>
+        <w:tc>
+          <w:tcPr>
+            <w:tcW w:type="dxa" w:w="3744"/>
+            <w:tcBorders>
+              <w:top w:val="single" w:sz="4" w:space="0" w:color="000000"/>
+              <w:left w:val="single" w:sz="4" w:space="0" w:color="000000"/>
+              <w:bottom w:val="single" w:sz="4" w:space="0" w:color="000000"/>
+              <w:right w:val="single" w:sz="4" w:space="0" w:color="000000"/>
+            </w:tcBorders>
+            <w:tcMar>
+              <w:top w:w="80" w:type="dxa"/>
+              <w:bottom w:w="80" w:type="dxa"/>
+              <w:left w:w="80" w:type="dxa"/>
+              <w:right w:w="80" w:type="dxa"/>
+            </w:tcMar>
+          </w:tcPr>
+          <w:p>
+            <w:pPr>
+              <w:spacing w:before="80" w:after="80"/>
+            </w:pPr>
+            <w:r>
+              <w:rPr>
+                <w:rFonts w:ascii="Calibri" w:hAnsi="Calibri"/>
+                <w:sz w:val="24"/>
+              </w:rPr>
+              <w:t>GCDS for automated provisioning</w:t>
+            </w:r>
+          </w:p>
+        </w:tc>
+      </w:tr>
+    </w:tbl>
+    <w:p>
+      <w:pPr>
+        <w:pStyle w:val="Caption"/>
+        <w:spacing w:before="60" w:after="240"/>
+        <w:jc w:val="center"/>
+      </w:pPr>
+      <w:r>
+        <w:rPr>
+          <w:rFonts w:ascii="Calibri" w:hAnsi="Calibri"/>
+          <w:sz w:val="20"/>
+        </w:rPr>
+        <w:t xml:space="preserve">Table </w:t>
+      </w:r>
+      <w:r>
+        <w:fldChar w:fldCharType="begin"/>
+      </w:r>
+      <w:r>
+        <w:instrText xml:space="preserve"> SEQ Table \* ARABIC </w:instrText>
+      </w:r>
+      <w:r>
+        <w:fldChar w:fldCharType="separate"/>
+      </w:r>
+      <w:r>
+        <w:rPr>
+          <w:rFonts w:ascii="Calibri" w:hAnsi="Calibri"/>
+          <w:sz w:val="20"/>
+        </w:rPr>
+        <w:t>1</w:t>
+      </w:r>
+      <w:r>
+        <w:fldChar w:fldCharType="end"/>
+      </w:r>
+      <w:r>
+        <w:rPr>
+          <w:rFonts w:ascii="Calibri" w:hAnsi="Calibri"/>
+          <w:sz w:val="20"/>
+        </w:rPr>
+        <w:t>: Engagement Scope Parameters</w:t>
       </w:r>
     </w:p>
     <w:p>
@@ -4969,7 +6280,7 @@
           <w:rFonts w:ascii="Calibri" w:hAnsi="Calibri"/>
           <w:sz w:val="20"/>
         </w:rPr>
-        <w:t>1</w:t>
+        <w:t>2</w:t>
       </w:r>
       <w:r>
         <w:fldChar w:fldCharType="end"/>
@@ -5756,7 +7067,7 @@
           <w:rFonts w:ascii="Calibri" w:hAnsi="Calibri"/>
           <w:sz w:val="20"/>
         </w:rPr>
-        <w:t>2</w:t>
+        <w:t>3</w:t>
       </w:r>
       <w:r>
         <w:fldChar w:fldCharType="end"/>
@@ -8206,7 +9517,7 @@
           <w:rFonts w:ascii="Calibri" w:hAnsi="Calibri"/>
           <w:sz w:val="20"/>
         </w:rPr>
-        <w:t>3</w:t>
+        <w:t>4</w:t>
       </w:r>
       <w:r>
         <w:fldChar w:fldCharType="end"/>
@@ -10684,7 +11995,7 @@
           <w:rFonts w:ascii="Calibri" w:hAnsi="Calibri"/>
           <w:sz w:val="20"/>
         </w:rPr>
-        <w:t>4</w:t>
+        <w:t>5</w:t>
       </w:r>
       <w:r>
         <w:fldChar w:fldCharType="end"/>
@@ -11855,7 +13166,7 @@
           <w:rFonts w:ascii="Calibri" w:hAnsi="Calibri"/>
           <w:sz w:val="20"/>
         </w:rPr>
-        <w:t>5</w:t>
+        <w:t>6</w:t>
       </w:r>
       <w:r>
         <w:fldChar w:fldCharType="end"/>
@@ -15689,7 +17000,7 @@
           <w:rFonts w:ascii="Calibri" w:hAnsi="Calibri"/>
           <w:sz w:val="20"/>
         </w:rPr>
-        <w:t>6</w:t>
+        <w:t>7</w:t>
       </w:r>
       <w:r>
         <w:fldChar w:fldCharType="end"/>

--- a/solutions/google/modern-workspace/workspace/presales/statement-of-work.docx
+++ b/solutions/google/modern-workspace/workspace/presales/statement-of-work.docx
@@ -4158,6 +4158,15 @@
       </w:pPr>
       <w:r>
         <w:t>4.1 Deliverables</w:t>
+      </w:r>
+    </w:p>
+    <w:p>
+      <w:r>
+        <w:rPr>
+          <w:rFonts w:ascii="Calibri" w:hAnsi="Calibri"/>
+          <w:sz w:val="24"/>
+        </w:rPr>
+        <w:t>The following deliverables will be provided throughout the engagement to ensure successful migration from Exchange and file servers to Google Workspace. Each deliverable includes clear acceptance criteria and ownership.</w:t>
       </w:r>
     </w:p>
     <w:tbl>
@@ -6303,6 +6312,15 @@
         <w:t>4.2 Project Milestones</w:t>
       </w:r>
     </w:p>
+    <w:p>
+      <w:r>
+        <w:rPr>
+          <w:rFonts w:ascii="Calibri" w:hAnsi="Calibri"/>
+          <w:sz w:val="24"/>
+        </w:rPr>
+        <w:t>Key milestones mark critical decision points and completion gates throughout the 12-week migration project. Each milestone requires formal sign-off before proceeding to the next phase.</w:t>
+      </w:r>
+    </w:p>
     <w:tbl>
       <w:tblPr>
         <w:tblStyle w:val="TableGrid"/>
@@ -7098,6 +7116,15 @@
       </w:pPr>
       <w:r>
         <w:t>5.1 RACI Matrix</w:t>
+      </w:r>
+    </w:p>
+    <w:p>
+      <w:r>
+        <w:rPr>
+          <w:rFonts w:ascii="Calibri" w:hAnsi="Calibri"/>
+          <w:sz w:val="24"/>
+        </w:rPr>
+        <w:t>The RACI matrix defines roles and responsibilities for each major task category. This ensures clear accountability and effective collaboration between Vendor and Client teams throughout the migration engagement.</w:t>
       </w:r>
     </w:p>
     <w:tbl>
@@ -11231,6 +11258,15 @@
         <w:t>6.10 Tooling Overview</w:t>
       </w:r>
     </w:p>
+    <w:p>
+      <w:r>
+        <w:rPr>
+          <w:rFonts w:ascii="Calibri" w:hAnsi="Calibri"/>
+          <w:sz w:val="24"/>
+        </w:rPr>
+        <w:t>The migration leverages Google-native tools and proven third-party utilities to ensure successful data migration, identity integration, and ongoing administration. All tools are industry-standard and validated for enterprise deployments.</w:t>
+      </w:r>
+    </w:p>
     <w:tbl>
       <w:tblPr>
         <w:tblStyle w:val="TableGrid"/>
@@ -16099,6 +16135,15 @@
       </w:pPr>
       <w:r>
         <w:t>10.1 Total Investment</w:t>
+      </w:r>
+    </w:p>
+    <w:p>
+      <w:r>
+        <w:rPr>
+          <w:rFonts w:ascii="Calibri" w:hAnsi="Calibri"/>
+          <w:sz w:val="24"/>
+        </w:rPr>
+        <w:t>The following table summarizes the total investment required for Google Workspace migration and licensing over a 3-year period. Year 1 includes promotional credits reducing the net investment by $13,000.</w:t>
       </w:r>
     </w:p>
     <w:tbl>

--- a/solutions/google/modern-workspace/workspace/presales/statement-of-work.docx
+++ b/solutions/google/modern-workspace/workspace/presales/statement-of-work.docx
@@ -16450,7 +16450,7 @@
                 <w:rFonts w:ascii="Calibri" w:hAnsi="Calibri"/>
                 <w:sz w:val="24"/>
               </w:rPr>
-              <w:t>$38,400</w:t>
+              <w:t>$0</w:t>
             </w:r>
           </w:p>
         </w:tc>
@@ -16479,7 +16479,7 @@
                 <w:rFonts w:ascii="Calibri" w:hAnsi="Calibri"/>
                 <w:sz w:val="24"/>
               </w:rPr>
-              <w:t>($3,000)</w:t>
+              <w:t>$0</w:t>
             </w:r>
           </w:p>
         </w:tc>
@@ -16508,7 +16508,7 @@
                 <w:rFonts w:ascii="Calibri" w:hAnsi="Calibri"/>
                 <w:sz w:val="24"/>
               </w:rPr>
-              <w:t>$35,400</w:t>
+              <w:t>$0</w:t>
             </w:r>
           </w:p>
         </w:tc>
@@ -16595,7 +16595,7 @@
                 <w:rFonts w:ascii="Calibri" w:hAnsi="Calibri"/>
                 <w:sz w:val="24"/>
               </w:rPr>
-              <w:t>$35,400</w:t>
+              <w:t>$0</w:t>
             </w:r>
           </w:p>
         </w:tc>
@@ -16862,7 +16862,7 @@
                 <w:b/>
                 <w:sz w:val="24"/>
               </w:rPr>
-              <w:t>$153,600</w:t>
+              <w:t>$115,200</w:t>
             </w:r>
           </w:p>
         </w:tc>
@@ -16892,7 +16892,7 @@
                 <w:b/>
                 <w:sz w:val="24"/>
               </w:rPr>
-              <w:t>($13,000)</w:t>
+              <w:t>($10,000)</w:t>
             </w:r>
           </w:p>
         </w:tc>
@@ -16922,7 +16922,7 @@
                 <w:b/>
                 <w:sz w:val="24"/>
               </w:rPr>
-              <w:t>$140,600</w:t>
+              <w:t>$105,200</w:t>
             </w:r>
           </w:p>
         </w:tc>
@@ -17012,7 +17012,7 @@
                 <w:b/>
                 <w:sz w:val="24"/>
               </w:rPr>
-              <w:t>$371,000</w:t>
+              <w:t>$335,600</w:t>
             </w:r>
           </w:p>
         </w:tc>
